--- a/專題文件/遊戲部分/1-24關卡說明(Blockly).docx
+++ b/專題文件/遊戲部分/1-24關卡說明(Blockly).docx
@@ -1621,8 +1621,6 @@
               </w:rPr>
               <w:t>動作</w:t>
             </w:r>
-            <w:bookmarkStart w:id="0" w:name="_GoBack"/>
-            <w:bookmarkEnd w:id="0"/>
             <w:r>
               <w:t>’</w:t>
             </w:r>
@@ -7691,7 +7689,7 @@
               <w:rPr>
                 <w:rFonts w:hint="eastAsia"/>
               </w:rPr>
-              <w:t>還記得判斷式的用法吧！</w:t>
+              <w:t>還記得判斷式的用法吧？</w:t>
             </w:r>
           </w:p>
           <w:p>
@@ -7707,121 +7705,86 @@
               <w:rPr>
                 <w:rFonts w:hint="eastAsia"/>
               </w:rPr>
-              <w:t>請結合各指令抵達終點吧！</w:t>
-            </w:r>
-          </w:p>
-          <w:p>
-            <w:r>
-              <w:rPr>
-                <w:rFonts w:hint="eastAsia"/>
-              </w:rPr>
-              <w:t>請使用</w:t>
+              <w:t>請結合各指令抵達終點。</w:t>
+            </w:r>
+          </w:p>
+          <w:p/>
+          <w:p>
+            <w:r>
+              <w:rPr>
+                <w:rFonts w:hint="eastAsia"/>
+              </w:rPr>
+              <w:t>藍色鎖頭精靈問題：</w:t>
+            </w:r>
+          </w:p>
+          <w:p>
+            <w:r>
+              <w:rPr>
+                <w:rFonts w:hint="eastAsia"/>
+              </w:rPr>
+              <w:t>請以兩個變數接系統給予的值，第一個為字元，第二</w:t>
+            </w:r>
+            <w:proofErr w:type="gramStart"/>
+            <w:r>
+              <w:rPr>
+                <w:rFonts w:hint="eastAsia"/>
+              </w:rPr>
+              <w:t>個</w:t>
+            </w:r>
+            <w:proofErr w:type="gramEnd"/>
+            <w:r>
+              <w:rPr>
+                <w:rFonts w:hint="eastAsia"/>
+              </w:rPr>
+              <w:t>為整數</w:t>
+            </w:r>
+          </w:p>
+          <w:p>
+            <w:r>
+              <w:rPr>
+                <w:rFonts w:hint="eastAsia"/>
+              </w:rPr>
+              <w:t>假設獲得的字元為</w:t>
+            </w:r>
+            <w:r>
+              <w:t>c</w:t>
+            </w:r>
+            <w:r>
+              <w:rPr>
+                <w:rFonts w:hint="eastAsia"/>
+              </w:rPr>
+              <w:t>，獲得的整數為</w:t>
             </w:r>
             <w:proofErr w:type="spellStart"/>
             <w:r>
-              <w:rPr>
-                <w:rFonts w:hint="eastAsia"/>
-              </w:rPr>
-              <w:t>scanf</w:t>
+              <w:t>i</w:t>
             </w:r>
             <w:proofErr w:type="spellEnd"/>
             <w:r>
               <w:rPr>
                 <w:rFonts w:hint="eastAsia"/>
               </w:rPr>
-              <w:t>()</w:t>
-            </w:r>
-            <w:r>
-              <w:rPr>
-                <w:rFonts w:hint="eastAsia"/>
-              </w:rPr>
-              <w:t>來依序獲得一個字元及一個整數</w:t>
-            </w:r>
-          </w:p>
-          <w:p>
-            <w:r>
-              <w:rPr>
-                <w:rFonts w:hint="eastAsia"/>
-              </w:rPr>
-              <w:t>並回答鎖頭精靈的問題</w:t>
-            </w:r>
-          </w:p>
-          <w:p>
-            <w:pPr>
-              <w:rPr>
-                <w:rFonts w:hint="eastAsia"/>
-              </w:rPr>
-            </w:pPr>
-          </w:p>
-          <w:p>
-            <w:r>
-              <w:rPr>
-                <w:rFonts w:hint="eastAsia"/>
-              </w:rPr>
-              <w:t>藍色鎖頭精靈問題：</w:t>
-            </w:r>
-          </w:p>
-          <w:p>
-            <w:r>
-              <w:rPr>
-                <w:rFonts w:hint="eastAsia"/>
-              </w:rPr>
-              <w:t>假設獲得的字元為</w:t>
-            </w:r>
-            <w:r>
-              <w:rPr>
-                <w:rFonts w:hint="eastAsia"/>
-              </w:rPr>
-              <w:t>c</w:t>
-            </w:r>
-            <w:r>
-              <w:rPr>
-                <w:rFonts w:hint="eastAsia"/>
-              </w:rPr>
-              <w:t>，獲得的整數為</w:t>
+              <w:t>，請問字元</w:t>
+            </w:r>
+            <w:r>
+              <w:t>c(</w:t>
             </w:r>
             <w:proofErr w:type="spellStart"/>
             <w:r>
-              <w:rPr>
-                <w:rFonts w:hint="eastAsia"/>
-              </w:rPr>
-              <w:t>i</w:t>
+              <w:t>ascii</w:t>
             </w:r>
             <w:proofErr w:type="spellEnd"/>
             <w:r>
-              <w:rPr>
-                <w:rFonts w:hint="eastAsia"/>
-              </w:rPr>
-              <w:t>，請問字元</w:t>
-            </w:r>
-            <w:r>
-              <w:rPr>
-                <w:rFonts w:hint="eastAsia"/>
-              </w:rPr>
-              <w:t>c(</w:t>
+              <w:t>)</w:t>
+            </w:r>
+            <w:r>
+              <w:rPr>
+                <w:rFonts w:hint="eastAsia"/>
+              </w:rPr>
+              <w:t>往後數第</w:t>
             </w:r>
             <w:proofErr w:type="spellStart"/>
             <w:r>
-              <w:t>ascii</w:t>
-            </w:r>
-            <w:proofErr w:type="spellEnd"/>
-            <w:r>
-              <w:rPr>
-                <w:rFonts w:hint="eastAsia"/>
-              </w:rPr>
-              <w:t>)</w:t>
-            </w:r>
-            <w:r>
-              <w:rPr>
-                <w:rFonts w:hint="eastAsia"/>
-              </w:rPr>
-              <w:t>往後數第</w:t>
-            </w:r>
-            <w:proofErr w:type="spellStart"/>
-            <w:r>
-              <w:rPr>
-                <w:rFonts w:hint="eastAsia"/>
-              </w:rPr>
               <w:t>i</w:t>
             </w:r>
             <w:proofErr w:type="spellEnd"/>
@@ -7854,59 +7817,218 @@
               <w:t>字元？</w:t>
             </w:r>
           </w:p>
-          <w:p>
-            <w:pPr>
-              <w:rPr>
-                <w:rFonts w:hint="eastAsia"/>
-              </w:rPr>
-            </w:pPr>
-          </w:p>
-          <w:p>
-            <w:r>
-              <w:rPr>
-                <w:rFonts w:hint="eastAsia"/>
-              </w:rPr>
-              <w:t>判斷式很重要</w:t>
-            </w:r>
-          </w:p>
-          <w:p>
-            <w:r>
-              <w:rPr>
-                <w:rFonts w:hint="eastAsia"/>
-              </w:rPr>
-              <w:t>判斷式很重要</w:t>
-            </w:r>
-          </w:p>
-          <w:p>
-            <w:r>
-              <w:rPr>
-                <w:rFonts w:hint="eastAsia"/>
-              </w:rPr>
-              <w:t>判斷式很重要</w:t>
-            </w:r>
-          </w:p>
-          <w:p>
-            <w:r>
-              <w:rPr>
-                <w:rFonts w:hint="eastAsia"/>
-              </w:rPr>
-              <w:t>因為很重要所以講三遍</w:t>
-            </w:r>
-          </w:p>
           <w:p/>
           <w:p>
             <w:r>
               <w:rPr>
                 <w:rFonts w:hint="eastAsia"/>
               </w:rPr>
+              <w:t>判斷式很重要！</w:t>
+            </w:r>
+          </w:p>
+          <w:p>
+            <w:r>
+              <w:rPr>
+                <w:rFonts w:hint="eastAsia"/>
+              </w:rPr>
+              <w:t>判斷式很重要！</w:t>
+            </w:r>
+          </w:p>
+          <w:p>
+            <w:r>
+              <w:rPr>
+                <w:rFonts w:hint="eastAsia"/>
+              </w:rPr>
+              <w:t>判斷式很重要！</w:t>
+            </w:r>
+          </w:p>
+          <w:p>
+            <w:r>
+              <w:rPr>
+                <w:rFonts w:hint="eastAsia"/>
+              </w:rPr>
+              <w:t>因為很重要所以講三遍。</w:t>
+            </w:r>
+          </w:p>
+          <w:p>
+            <w:bookmarkStart w:id="0" w:name="_GoBack"/>
+            <w:bookmarkEnd w:id="0"/>
+          </w:p>
+          <w:p>
+            <w:r>
+              <w:rPr>
+                <w:rFonts w:hint="eastAsia"/>
+              </w:rPr>
+              <w:t>小提示：</w:t>
+            </w:r>
+          </w:p>
+          <w:p>
+            <w:proofErr w:type="spellStart"/>
+            <w:r>
+              <w:t>int</w:t>
+            </w:r>
+            <w:proofErr w:type="spellEnd"/>
+            <w:r>
+              <w:t xml:space="preserve"> </w:t>
+            </w:r>
+            <w:proofErr w:type="spellStart"/>
+            <w:r>
+              <w:t>i</w:t>
+            </w:r>
+            <w:proofErr w:type="spellEnd"/>
+            <w:r>
+              <w:t>;</w:t>
+            </w:r>
+          </w:p>
+          <w:p>
+            <w:r>
+              <w:t>char C;</w:t>
+            </w:r>
+            <w:r>
+              <w:rPr>
+                <w:rFonts w:hint="eastAsia"/>
+              </w:rPr>
+              <w:t>宣告一個字元變數</w:t>
+            </w:r>
+            <w:r>
+              <w:t>C</w:t>
+            </w:r>
+            <w:r>
+              <w:br/>
+            </w:r>
+            <w:proofErr w:type="spellStart"/>
+            <w:r>
+              <w:t>scanf</w:t>
+            </w:r>
+            <w:proofErr w:type="spellEnd"/>
+            <w:r>
+              <w:t>(“%</w:t>
+            </w:r>
+            <w:proofErr w:type="spellStart"/>
+            <w:r>
+              <w:t>c”,C</w:t>
+            </w:r>
+            <w:proofErr w:type="spellEnd"/>
+            <w:r>
+              <w:t>);</w:t>
+            </w:r>
+            <w:r>
+              <w:rPr>
+                <w:rFonts w:hint="eastAsia"/>
+              </w:rPr>
+              <w:t>以變數</w:t>
+            </w:r>
+            <w:r>
+              <w:t>C</w:t>
+            </w:r>
+            <w:r>
+              <w:rPr>
+                <w:rFonts w:hint="eastAsia"/>
+              </w:rPr>
+              <w:t>接取系統給予的字元。</w:t>
+            </w:r>
+          </w:p>
+          <w:p>
+            <w:proofErr w:type="spellStart"/>
+            <w:r>
+              <w:t>scanf</w:t>
+            </w:r>
+            <w:proofErr w:type="spellEnd"/>
+            <w:r>
+              <w:t>(“%</w:t>
+            </w:r>
+            <w:proofErr w:type="spellStart"/>
+            <w:r>
+              <w:t>d,i</w:t>
+            </w:r>
+            <w:proofErr w:type="spellEnd"/>
+            <w:r>
+              <w:t>”);</w:t>
+            </w:r>
+            <w:r>
+              <w:rPr>
+                <w:rFonts w:hint="eastAsia"/>
+              </w:rPr>
+              <w:t>以變數</w:t>
+            </w:r>
+            <w:proofErr w:type="spellStart"/>
+            <w:r>
+              <w:t>i</w:t>
+            </w:r>
+            <w:proofErr w:type="spellEnd"/>
+            <w:r>
+              <w:rPr>
+                <w:rFonts w:hint="eastAsia"/>
+              </w:rPr>
+              <w:t>接取系統給予的整數值。</w:t>
+            </w:r>
+          </w:p>
+          <w:p>
+            <w:proofErr w:type="spellStart"/>
+            <w:r>
+              <w:t>printf</w:t>
+            </w:r>
+            <w:proofErr w:type="spellEnd"/>
+            <w:r>
+              <w:t>(“%c”,</w:t>
+            </w:r>
+            <w:proofErr w:type="spellStart"/>
+            <w:r>
+              <w:t>C</w:t>
+            </w:r>
+            <w:r>
+              <w:t>+i</w:t>
+            </w:r>
+            <w:proofErr w:type="spellEnd"/>
+            <w:r>
+              <w:t>);</w:t>
+            </w:r>
+            <w:r>
+              <w:rPr>
+                <w:rFonts w:hint="eastAsia"/>
+              </w:rPr>
+              <w:t>輸出</w:t>
+            </w:r>
+            <w:r>
+              <w:t>C</w:t>
+            </w:r>
+            <w:r>
+              <w:rPr>
+                <w:rFonts w:hint="eastAsia"/>
+              </w:rPr>
+              <w:t>往後數第</w:t>
+            </w:r>
+            <w:proofErr w:type="spellStart"/>
+            <w:r>
+              <w:t>i</w:t>
+            </w:r>
+            <w:proofErr w:type="spellEnd"/>
+            <w:proofErr w:type="gramStart"/>
+            <w:r>
+              <w:rPr>
+                <w:rFonts w:hint="eastAsia"/>
+              </w:rPr>
+              <w:t>個</w:t>
+            </w:r>
+            <w:proofErr w:type="gramEnd"/>
+            <w:r>
+              <w:rPr>
+                <w:rFonts w:hint="eastAsia"/>
+              </w:rPr>
+              <w:t>字元。</w:t>
+            </w:r>
+          </w:p>
+          <w:p/>
+          <w:p>
+            <w:r>
+              <w:rPr>
+                <w:rFonts w:hint="eastAsia"/>
+              </w:rPr>
               <w:t>過關條件：</w:t>
             </w:r>
           </w:p>
           <w:p>
             <w:r>
-              <w:rPr>
-                <w:rFonts w:hint="eastAsia"/>
-              </w:rPr>
               <w:t>3</w:t>
             </w:r>
             <w:r>
@@ -7916,9 +8038,6 @@
               <w:t>星：</w:t>
             </w:r>
             <w:r>
-              <w:rPr>
-                <w:rFonts w:hint="eastAsia"/>
-              </w:rPr>
               <w:t>39</w:t>
             </w:r>
             <w:r>
@@ -7928,9 +8047,6 @@
               <w:t>個動作包含</w:t>
             </w:r>
             <w:r>
-              <w:rPr>
-                <w:rFonts w:hint="eastAsia"/>
-              </w:rPr>
               <w:t>39</w:t>
             </w:r>
             <w:r>
@@ -7942,9 +8058,6 @@
           </w:p>
           <w:p>
             <w:r>
-              <w:rPr>
-                <w:rFonts w:hint="eastAsia"/>
-              </w:rPr>
               <w:t>2</w:t>
             </w:r>
             <w:r>
@@ -7954,54 +8067,74 @@
               <w:t>星：</w:t>
             </w:r>
             <w:r>
-              <w:rPr>
-                <w:rFonts w:hint="eastAsia"/>
-              </w:rPr>
-              <w:t>4</w:t>
-            </w:r>
-            <w:r>
-              <w:rPr>
-                <w:rFonts w:hint="eastAsia"/>
-              </w:rPr>
+              <w:t>41</w:t>
+            </w:r>
+            <w:r>
+              <w:rPr>
+                <w:rFonts w:hint="eastAsia"/>
+              </w:rPr>
+              <w:t>個動作包含</w:t>
+            </w:r>
+            <w:r>
+              <w:t>41</w:t>
+            </w:r>
+            <w:r>
+              <w:rPr>
+                <w:rFonts w:hint="eastAsia"/>
+              </w:rPr>
+              <w:t>個動作以內</w:t>
+            </w:r>
+          </w:p>
+          <w:p>
+            <w:r>
               <w:t>1</w:t>
             </w:r>
             <w:r>
               <w:rPr>
                 <w:rFonts w:hint="eastAsia"/>
               </w:rPr>
-              <w:t>個動作包含</w:t>
-            </w:r>
-            <w:r>
-              <w:rPr>
-                <w:rFonts w:hint="eastAsia"/>
-              </w:rPr>
-              <w:t>4</w:t>
-            </w:r>
-            <w:r>
-              <w:rPr>
-                <w:rFonts w:hint="eastAsia"/>
-              </w:rPr>
-              <w:t>1</w:t>
-            </w:r>
-            <w:r>
-              <w:rPr>
-                <w:rFonts w:hint="eastAsia"/>
-              </w:rPr>
-              <w:t>個動作以內</w:t>
-            </w:r>
-          </w:p>
-          <w:p>
-            <w:r>
-              <w:rPr>
-                <w:rFonts w:hint="eastAsia"/>
-              </w:rPr>
-              <w:t>1</w:t>
-            </w:r>
-            <w:r>
-              <w:rPr>
-                <w:rFonts w:hint="eastAsia"/>
-              </w:rPr>
               <w:t>星：滿足過關條件即可</w:t>
+            </w:r>
+          </w:p>
+          <w:p/>
+          <w:p>
+            <w:r>
+              <w:rPr>
+                <w:kern w:val="0"/>
+              </w:rPr>
+              <w:t>Ctrl</w:t>
+            </w:r>
+            <w:proofErr w:type="gramStart"/>
+            <w:r>
+              <w:rPr>
+                <w:rFonts w:hint="eastAsia"/>
+                <w:kern w:val="0"/>
+              </w:rPr>
+              <w:t>鍵加方向</w:t>
+            </w:r>
+            <w:proofErr w:type="gramEnd"/>
+            <w:r>
+              <w:rPr>
+                <w:rFonts w:hint="eastAsia"/>
+                <w:kern w:val="0"/>
+              </w:rPr>
+              <w:t>鍵上下可以調整程式區字體大小</w:t>
+            </w:r>
+            <w:proofErr w:type="gramStart"/>
+            <w:r>
+              <w:rPr>
+                <w:rFonts w:hint="eastAsia"/>
+                <w:kern w:val="0"/>
+              </w:rPr>
+              <w:t>唷</w:t>
+            </w:r>
+            <w:proofErr w:type="gramEnd"/>
+            <w:r>
+              <w:rPr>
+                <w:rFonts w:hint="eastAsia"/>
+                <w:kern w:val="0"/>
+              </w:rPr>
+              <w:t>！</w:t>
             </w:r>
           </w:p>
         </w:tc>
@@ -8102,6 +8235,7 @@
           <w:p>
             <w:proofErr w:type="spellStart"/>
             <w:r>
+              <w:lastRenderedPageBreak/>
               <w:t>i</w:t>
             </w:r>
             <w:proofErr w:type="spellEnd"/>
